--- a/gitlel.docx
+++ b/gitlel.docx
@@ -54,8 +54,8 @@
         </w:rPr>
       </w:pPr>
       <w:r>
-        <w:object w:dxaOrig="8422" w:dyaOrig="6195">
-          <v:rect xmlns:o="urn:schemas-microsoft-com:office:office" xmlns:v="urn:schemas-microsoft-com:vml" id="rectole0000000000" style="width:421.100000pt;height:309.750000pt" o:preferrelative="t" o:ole="">
+        <w:object w:dxaOrig="8524" w:dyaOrig="6276">
+          <v:rect xmlns:o="urn:schemas-microsoft-com:office:office" xmlns:v="urn:schemas-microsoft-com:vml" id="rectole0000000000" style="width:426.200000pt;height:313.800000pt" o:preferrelative="t" o:ole="">
             <o:lock v:ext="edit"/>
             <v:imagedata xmlns:r="http://schemas.openxmlformats.org/officeDocument/2006/relationships" r:id="docRId1" o:title=""/>
           </v:rect>
@@ -115,8 +115,8 @@
         </w:rPr>
       </w:pPr>
       <w:r>
-        <w:object w:dxaOrig="7309" w:dyaOrig="465">
-          <v:rect xmlns:o="urn:schemas-microsoft-com:office:office" xmlns:v="urn:schemas-microsoft-com:vml" id="rectole0000000001" style="width:365.450000pt;height:23.250000pt" o:preferrelative="t" o:ole="">
+        <w:object w:dxaOrig="7390" w:dyaOrig="465">
+          <v:rect xmlns:o="urn:schemas-microsoft-com:office:office" xmlns:v="urn:schemas-microsoft-com:vml" id="rectole0000000001" style="width:369.500000pt;height:23.250000pt" o:preferrelative="t" o:ole="">
             <o:lock v:ext="edit"/>
             <v:imagedata xmlns:r="http://schemas.openxmlformats.org/officeDocument/2006/relationships" r:id="docRId3" o:title=""/>
           </v:rect>
@@ -176,8 +176,8 @@
         </w:rPr>
       </w:pPr>
       <w:r>
-        <w:object w:dxaOrig="8422" w:dyaOrig="3806">
-          <v:rect xmlns:o="urn:schemas-microsoft-com:office:office" xmlns:v="urn:schemas-microsoft-com:vml" id="rectole0000000002" style="width:421.100000pt;height:190.300000pt" o:preferrelative="t" o:ole="">
+        <w:object w:dxaOrig="8524" w:dyaOrig="3847">
+          <v:rect xmlns:o="urn:schemas-microsoft-com:office:office" xmlns:v="urn:schemas-microsoft-com:vml" id="rectole0000000002" style="width:426.200000pt;height:192.350000pt" o:preferrelative="t" o:ole="">
             <o:lock v:ext="edit"/>
             <v:imagedata xmlns:r="http://schemas.openxmlformats.org/officeDocument/2006/relationships" r:id="docRId5" o:title=""/>
           </v:rect>
@@ -237,8 +237,8 @@
         </w:rPr>
       </w:pPr>
       <w:r>
-        <w:object w:dxaOrig="8422" w:dyaOrig="2814">
-          <v:rect xmlns:o="urn:schemas-microsoft-com:office:office" xmlns:v="urn:schemas-microsoft-com:vml" id="rectole0000000003" style="width:421.100000pt;height:140.700000pt" o:preferrelative="t" o:ole="">
+        <w:object w:dxaOrig="8524" w:dyaOrig="2855">
+          <v:rect xmlns:o="urn:schemas-microsoft-com:office:office" xmlns:v="urn:schemas-microsoft-com:vml" id="rectole0000000003" style="width:426.200000pt;height:142.750000pt" o:preferrelative="t" o:ole="">
             <o:lock v:ext="edit"/>
             <v:imagedata xmlns:r="http://schemas.openxmlformats.org/officeDocument/2006/relationships" r:id="docRId7" o:title=""/>
           </v:rect>
@@ -261,8 +261,8 @@
         </w:rPr>
       </w:pPr>
       <w:r>
-        <w:object w:dxaOrig="8422" w:dyaOrig="3988">
-          <v:rect xmlns:o="urn:schemas-microsoft-com:office:office" xmlns:v="urn:schemas-microsoft-com:vml" id="rectole0000000004" style="width:421.100000pt;height:199.400000pt" o:preferrelative="t" o:ole="">
+        <w:object w:dxaOrig="8524" w:dyaOrig="4029">
+          <v:rect xmlns:o="urn:schemas-microsoft-com:office:office" xmlns:v="urn:schemas-microsoft-com:vml" id="rectole0000000004" style="width:426.200000pt;height:201.450000pt" o:preferrelative="t" o:ole="">
             <o:lock v:ext="edit"/>
             <v:imagedata xmlns:r="http://schemas.openxmlformats.org/officeDocument/2006/relationships" r:id="docRId9" o:title=""/>
           </v:rect>
@@ -293,84 +293,18 @@
           <w:sz w:val="22"/>
           <w:shd w:fill="auto" w:val="clear"/>
         </w:rPr>
-        <w:t xml:space="preserve">5</w:t>
-      </w:r>
-      <w:r>
-        <w:rPr>
-          <w:rFonts w:ascii="Calibri" w:hAnsi="Calibri" w:cs="Calibri" w:eastAsia="Calibri"/>
-          <w:color w:val="auto"/>
-          <w:spacing w:val="0"/>
-          <w:position w:val="0"/>
-          <w:sz w:val="22"/>
-          <w:shd w:fill="auto" w:val="clear"/>
-        </w:rPr>
-        <w:t xml:space="preserve">.</w:t>
-      </w:r>
-      <w:r>
-        <w:rPr>
-          <w:rFonts w:ascii="Calibri" w:hAnsi="Calibri" w:cs="Calibri" w:eastAsia="Calibri"/>
-          <w:color w:val="auto"/>
-          <w:spacing w:val="0"/>
-          <w:position w:val="0"/>
-          <w:sz w:val="22"/>
-          <w:shd w:fill="auto" w:val="clear"/>
-        </w:rPr>
-        <w:t xml:space="preserve"> </w:t>
-      </w:r>
-      <w:r>
-        <w:rPr>
-          <w:rFonts w:ascii="Calibri" w:hAnsi="Calibri" w:cs="Calibri" w:eastAsia="Calibri"/>
-          <w:color w:val="auto"/>
-          <w:spacing w:val="0"/>
-          <w:position w:val="0"/>
-          <w:sz w:val="22"/>
-          <w:shd w:fill="auto" w:val="clear"/>
-        </w:rPr>
-        <w:t xml:space="preserve">git diff </w:t>
-      </w:r>
-      <w:r>
-        <w:rPr>
-          <w:rFonts w:ascii="Calibri" w:hAnsi="Calibri" w:cs="Calibri" w:eastAsia="Calibri"/>
-          <w:color w:val="auto"/>
-          <w:spacing w:val="0"/>
-          <w:position w:val="0"/>
-          <w:sz w:val="22"/>
-          <w:shd w:fill="auto" w:val="clear"/>
-        </w:rPr>
-        <w:t xml:space="preserve">показывает изменения в файле</w:t>
-      </w:r>
-      <w:r>
-        <w:rPr>
-          <w:rFonts w:ascii="Calibri" w:hAnsi="Calibri" w:cs="Calibri" w:eastAsia="Calibri"/>
-          <w:color w:val="auto"/>
-          <w:spacing w:val="0"/>
-          <w:position w:val="0"/>
-          <w:sz w:val="22"/>
-          <w:shd w:fill="auto" w:val="clear"/>
-        </w:rPr>
-        <w:t xml:space="preserve">,</w:t>
-      </w:r>
-      <w:r>
-        <w:rPr>
-          <w:rFonts w:ascii="Calibri" w:hAnsi="Calibri" w:cs="Calibri" w:eastAsia="Calibri"/>
-          <w:color w:val="auto"/>
-          <w:spacing w:val="0"/>
-          <w:position w:val="0"/>
-          <w:sz w:val="22"/>
-          <w:shd w:fill="auto" w:val="clear"/>
-        </w:rPr>
-        <w:t xml:space="preserve"> в нашем случае изменения размера массива в файле </w:t>
-      </w:r>
-      <w:r>
-        <w:rPr>
-          <w:rFonts w:ascii="Calibri" w:hAnsi="Calibri" w:cs="Calibri" w:eastAsia="Calibri"/>
-          <w:color w:val="auto"/>
-          <w:spacing w:val="0"/>
-          <w:position w:val="0"/>
-          <w:sz w:val="22"/>
-          <w:shd w:fill="auto" w:val="clear"/>
-        </w:rPr>
-        <w:t xml:space="preserve">sort.c</w:t>
+        <w:t xml:space="preserve">5. git diff </w:t>
+      </w:r>
+      <w:r>
+        <w:rPr>
+          <w:rFonts w:ascii="Calibri" w:hAnsi="Calibri" w:cs="Calibri" w:eastAsia="Calibri"/>
+          <w:color w:val="auto"/>
+          <w:spacing w:val="0"/>
+          <w:position w:val="0"/>
+          <w:sz w:val="22"/>
+          <w:shd w:fill="auto" w:val="clear"/>
+        </w:rPr>
+        <w:t xml:space="preserve">показывает изменения в файле, в нашем случае изменения размера массива в файле sort.c</w:t>
       </w:r>
     </w:p>
     <w:p>
@@ -407,48 +341,26 @@
           <w:sz w:val="22"/>
           <w:shd w:fill="auto" w:val="clear"/>
         </w:rPr>
-        <w:t xml:space="preserve">вывел </w:t>
-      </w:r>
-      <w:r>
-        <w:rPr>
-          <w:rFonts w:ascii="Calibri" w:hAnsi="Calibri" w:cs="Calibri" w:eastAsia="Calibri"/>
-          <w:color w:val="auto"/>
-          <w:spacing w:val="0"/>
-          <w:position w:val="0"/>
-          <w:sz w:val="22"/>
-          <w:shd w:fill="auto" w:val="clear"/>
-        </w:rPr>
-        <w:t xml:space="preserve">sort.c </w:t>
-      </w:r>
-      <w:r>
-        <w:rPr>
-          <w:rFonts w:ascii="Calibri" w:hAnsi="Calibri" w:cs="Calibri" w:eastAsia="Calibri"/>
-          <w:color w:val="auto"/>
-          <w:spacing w:val="0"/>
-          <w:position w:val="0"/>
-          <w:sz w:val="22"/>
-          <w:shd w:fill="auto" w:val="clear"/>
-        </w:rPr>
-        <w:t xml:space="preserve">два раза</w:t>
-      </w:r>
-    </w:p>
-    <w:p>
-      <w:pPr>
-        <w:spacing w:before="0" w:after="200" w:line="240"/>
-        <w:ind w:right="0" w:left="0" w:firstLine="0"/>
-        <w:jc w:val="left"/>
-        <w:rPr>
-          <w:rFonts w:ascii="Calibri" w:hAnsi="Calibri" w:cs="Calibri" w:eastAsia="Calibri"/>
-          <w:color w:val="auto"/>
-          <w:spacing w:val="0"/>
-          <w:position w:val="0"/>
-          <w:sz w:val="22"/>
-          <w:shd w:fill="auto" w:val="clear"/>
-        </w:rPr>
-      </w:pPr>
-      <w:r>
-        <w:object w:dxaOrig="8310" w:dyaOrig="4155">
-          <v:rect xmlns:o="urn:schemas-microsoft-com:office:office" xmlns:v="urn:schemas-microsoft-com:vml" id="rectole0000000005" style="width:415.500000pt;height:207.750000pt" o:preferrelative="t" o:ole="">
+        <w:t xml:space="preserve">вывел sort.c два раза</w:t>
+      </w:r>
+    </w:p>
+    <w:p>
+      <w:pPr>
+        <w:spacing w:before="0" w:after="200" w:line="240"/>
+        <w:ind w:right="0" w:left="0" w:firstLine="0"/>
+        <w:jc w:val="left"/>
+        <w:rPr>
+          <w:rFonts w:ascii="Calibri" w:hAnsi="Calibri" w:cs="Calibri" w:eastAsia="Calibri"/>
+          <w:color w:val="auto"/>
+          <w:spacing w:val="0"/>
+          <w:position w:val="0"/>
+          <w:sz w:val="22"/>
+          <w:shd w:fill="auto" w:val="clear"/>
+        </w:rPr>
+      </w:pPr>
+      <w:r>
+        <w:object w:dxaOrig="8422" w:dyaOrig="4211">
+          <v:rect xmlns:o="urn:schemas-microsoft-com:office:office" xmlns:v="urn:schemas-microsoft-com:vml" id="rectole0000000005" style="width:421.100000pt;height:210.550000pt" o:preferrelative="t" o:ole="">
             <o:lock v:ext="edit"/>
             <v:imagedata xmlns:r="http://schemas.openxmlformats.org/officeDocument/2006/relationships" r:id="docRId11" o:title=""/>
           </v:rect>
@@ -490,48 +402,26 @@
           <w:sz w:val="22"/>
           <w:shd w:fill="auto" w:val="clear"/>
         </w:rPr>
-        <w:t xml:space="preserve">Отменил индексацию изменения и использовал </w:t>
-      </w:r>
-      <w:r>
-        <w:rPr>
-          <w:rFonts w:ascii="Calibri" w:hAnsi="Calibri" w:cs="Calibri" w:eastAsia="Calibri"/>
-          <w:color w:val="auto"/>
-          <w:spacing w:val="0"/>
-          <w:position w:val="0"/>
-          <w:sz w:val="22"/>
-          <w:shd w:fill="auto" w:val="clear"/>
-        </w:rPr>
-        <w:t xml:space="preserve">git status(sort.c</w:t>
-      </w:r>
-      <w:r>
-        <w:rPr>
-          <w:rFonts w:ascii="Calibri" w:hAnsi="Calibri" w:cs="Calibri" w:eastAsia="Calibri"/>
-          <w:color w:val="auto"/>
-          <w:spacing w:val="0"/>
-          <w:position w:val="0"/>
-          <w:sz w:val="22"/>
-          <w:shd w:fill="auto" w:val="clear"/>
-        </w:rPr>
-        <w:t xml:space="preserve"> выводится только один раз)</w:t>
-      </w:r>
-    </w:p>
-    <w:p>
-      <w:pPr>
-        <w:spacing w:before="0" w:after="200" w:line="240"/>
-        <w:ind w:right="0" w:left="0" w:firstLine="0"/>
-        <w:jc w:val="left"/>
-        <w:rPr>
-          <w:rFonts w:ascii="Calibri" w:hAnsi="Calibri" w:cs="Calibri" w:eastAsia="Calibri"/>
-          <w:color w:val="auto"/>
-          <w:spacing w:val="0"/>
-          <w:position w:val="0"/>
-          <w:sz w:val="22"/>
-          <w:shd w:fill="auto" w:val="clear"/>
-        </w:rPr>
-      </w:pPr>
-      <w:r>
-        <w:object w:dxaOrig="8310" w:dyaOrig="3795">
-          <v:rect xmlns:o="urn:schemas-microsoft-com:office:office" xmlns:v="urn:schemas-microsoft-com:vml" id="rectole0000000006" style="width:415.500000pt;height:189.750000pt" o:preferrelative="t" o:ole="">
+        <w:t xml:space="preserve">Отменил индексацию изменения и использовал git status(sort.c выводится только один раз)</w:t>
+      </w:r>
+    </w:p>
+    <w:p>
+      <w:pPr>
+        <w:spacing w:before="0" w:after="200" w:line="240"/>
+        <w:ind w:right="0" w:left="0" w:firstLine="0"/>
+        <w:jc w:val="left"/>
+        <w:rPr>
+          <w:rFonts w:ascii="Calibri" w:hAnsi="Calibri" w:cs="Calibri" w:eastAsia="Calibri"/>
+          <w:color w:val="auto"/>
+          <w:spacing w:val="0"/>
+          <w:position w:val="0"/>
+          <w:sz w:val="22"/>
+          <w:shd w:fill="auto" w:val="clear"/>
+        </w:rPr>
+      </w:pPr>
+      <w:r>
+        <w:object w:dxaOrig="8422" w:dyaOrig="3847">
+          <v:rect xmlns:o="urn:schemas-microsoft-com:office:office" xmlns:v="urn:schemas-microsoft-com:vml" id="rectole0000000006" style="width:421.100000pt;height:192.350000pt" o:preferrelative="t" o:ole="">
             <o:lock v:ext="edit"/>
             <v:imagedata xmlns:r="http://schemas.openxmlformats.org/officeDocument/2006/relationships" r:id="docRId13" o:title=""/>
           </v:rect>
@@ -573,48 +463,26 @@
           <w:sz w:val="28"/>
           <w:shd w:fill="auto" w:val="clear"/>
         </w:rPr>
-        <w:t xml:space="preserve">Проиндексировал изменение (add) и сделал коммит</w:t>
-      </w:r>
-      <w:r>
-        <w:rPr>
-          <w:rFonts w:ascii="Times New Roman" w:hAnsi="Times New Roman" w:cs="Times New Roman" w:eastAsia="Times New Roman"/>
-          <w:color w:val="auto"/>
-          <w:spacing w:val="0"/>
-          <w:position w:val="0"/>
-          <w:sz w:val="28"/>
-          <w:shd w:fill="auto" w:val="clear"/>
-        </w:rPr>
-        <w:t xml:space="preserve">,</w:t>
-      </w:r>
-      <w:r>
-        <w:rPr>
-          <w:rFonts w:ascii="Times New Roman" w:hAnsi="Times New Roman" w:cs="Times New Roman" w:eastAsia="Times New Roman"/>
-          <w:color w:val="auto"/>
-          <w:spacing w:val="0"/>
-          <w:position w:val="0"/>
-          <w:sz w:val="28"/>
-          <w:shd w:fill="auto" w:val="clear"/>
-        </w:rPr>
-        <w:t xml:space="preserve"> просмотрел журнал</w:t>
-      </w:r>
-    </w:p>
-    <w:p>
-      <w:pPr>
-        <w:spacing w:before="0" w:after="200" w:line="240"/>
-        <w:ind w:right="0" w:left="0" w:firstLine="0"/>
-        <w:jc w:val="left"/>
-        <w:rPr>
-          <w:rFonts w:ascii="Times New Roman" w:hAnsi="Times New Roman" w:cs="Times New Roman" w:eastAsia="Times New Roman"/>
-          <w:color w:val="auto"/>
-          <w:spacing w:val="0"/>
-          <w:position w:val="0"/>
-          <w:sz w:val="28"/>
-          <w:shd w:fill="auto" w:val="clear"/>
-        </w:rPr>
-      </w:pPr>
-      <w:r>
-        <w:object w:dxaOrig="8115" w:dyaOrig="2594">
-          <v:rect xmlns:o="urn:schemas-microsoft-com:office:office" xmlns:v="urn:schemas-microsoft-com:vml" id="rectole0000000007" style="width:405.750000pt;height:129.700000pt" o:preferrelative="t" o:ole="">
+        <w:t xml:space="preserve">Проиндексировал изменение (add) и сделал коммит, просмотрел журнал</w:t>
+      </w:r>
+    </w:p>
+    <w:p>
+      <w:pPr>
+        <w:spacing w:before="0" w:after="200" w:line="240"/>
+        <w:ind w:right="0" w:left="0" w:firstLine="0"/>
+        <w:jc w:val="left"/>
+        <w:rPr>
+          <w:rFonts w:ascii="Times New Roman" w:hAnsi="Times New Roman" w:cs="Times New Roman" w:eastAsia="Times New Roman"/>
+          <w:color w:val="auto"/>
+          <w:spacing w:val="0"/>
+          <w:position w:val="0"/>
+          <w:sz w:val="28"/>
+          <w:shd w:fill="auto" w:val="clear"/>
+        </w:rPr>
+      </w:pPr>
+      <w:r>
+        <w:object w:dxaOrig="8220" w:dyaOrig="2632">
+          <v:rect xmlns:o="urn:schemas-microsoft-com:office:office" xmlns:v="urn:schemas-microsoft-com:vml" id="rectole0000000007" style="width:411.000000pt;height:131.600000pt" o:preferrelative="t" o:ole="">
             <o:lock v:ext="edit"/>
             <v:imagedata xmlns:r="http://schemas.openxmlformats.org/officeDocument/2006/relationships" r:id="docRId15" o:title=""/>
           </v:rect>
@@ -656,103 +524,81 @@
           <w:sz w:val="28"/>
           <w:shd w:fill="auto" w:val="clear"/>
         </w:rPr>
-        <w:t xml:space="preserve">Добавил printf(“hello git\n”); в </w:t>
-      </w:r>
-      <w:r>
-        <w:rPr>
-          <w:rFonts w:ascii="Times New Roman" w:hAnsi="Times New Roman" w:cs="Times New Roman" w:eastAsia="Times New Roman"/>
-          <w:color w:val="auto"/>
-          <w:spacing w:val="0"/>
-          <w:position w:val="0"/>
-          <w:sz w:val="28"/>
-          <w:shd w:fill="auto" w:val="clear"/>
-        </w:rPr>
-        <w:t xml:space="preserve">main() </w:t>
-      </w:r>
-      <w:r>
-        <w:rPr>
-          <w:rFonts w:ascii="Times New Roman" w:hAnsi="Times New Roman" w:cs="Times New Roman" w:eastAsia="Times New Roman"/>
-          <w:color w:val="auto"/>
-          <w:spacing w:val="0"/>
-          <w:position w:val="0"/>
-          <w:sz w:val="28"/>
-          <w:shd w:fill="auto" w:val="clear"/>
-        </w:rPr>
-        <w:t xml:space="preserve">в </w:t>
-      </w:r>
-      <w:r>
-        <w:rPr>
-          <w:rFonts w:ascii="Times New Roman" w:hAnsi="Times New Roman" w:cs="Times New Roman" w:eastAsia="Times New Roman"/>
-          <w:color w:val="auto"/>
-          <w:spacing w:val="0"/>
-          <w:position w:val="0"/>
-          <w:sz w:val="28"/>
-          <w:shd w:fill="auto" w:val="clear"/>
-        </w:rPr>
-        <w:t xml:space="preserve">sort.c, </w:t>
-      </w:r>
-      <w:r>
-        <w:rPr>
-          <w:rFonts w:ascii="Times New Roman" w:hAnsi="Times New Roman" w:cs="Times New Roman" w:eastAsia="Times New Roman"/>
-          <w:color w:val="auto"/>
-          <w:spacing w:val="0"/>
-          <w:position w:val="0"/>
-          <w:sz w:val="28"/>
-          <w:shd w:fill="auto" w:val="clear"/>
-        </w:rPr>
-        <w:t xml:space="preserve">теперь код выглядит так</w:t>
-      </w:r>
-    </w:p>
-    <w:p>
-      <w:pPr>
-        <w:spacing w:before="0" w:after="200" w:line="240"/>
-        <w:ind w:right="0" w:left="0" w:firstLine="0"/>
-        <w:jc w:val="left"/>
-        <w:rPr>
-          <w:rFonts w:ascii="Times New Roman" w:hAnsi="Times New Roman" w:cs="Times New Roman" w:eastAsia="Times New Roman"/>
-          <w:color w:val="auto"/>
-          <w:spacing w:val="0"/>
-          <w:position w:val="0"/>
-          <w:sz w:val="28"/>
-          <w:shd w:fill="auto" w:val="clear"/>
-        </w:rPr>
-      </w:pPr>
-      <w:r>
-        <w:rPr>
-          <w:rFonts w:ascii="Times New Roman" w:hAnsi="Times New Roman" w:cs="Times New Roman" w:eastAsia="Times New Roman"/>
-          <w:color w:val="auto"/>
-          <w:spacing w:val="0"/>
-          <w:position w:val="0"/>
-          <w:sz w:val="28"/>
-          <w:shd w:fill="auto" w:val="clear"/>
-        </w:rPr>
-        <w:t xml:space="preserve">//купи слона</w:t>
-      </w:r>
-    </w:p>
-    <w:p>
-      <w:pPr>
-        <w:spacing w:before="0" w:after="200" w:line="240"/>
-        <w:ind w:right="0" w:left="0" w:firstLine="0"/>
-        <w:jc w:val="left"/>
-        <w:rPr>
-          <w:rFonts w:ascii="Times New Roman" w:hAnsi="Times New Roman" w:cs="Times New Roman" w:eastAsia="Times New Roman"/>
-          <w:color w:val="auto"/>
-          <w:spacing w:val="0"/>
-          <w:position w:val="0"/>
-          <w:sz w:val="28"/>
-          <w:shd w:fill="auto" w:val="clear"/>
-        </w:rPr>
-      </w:pPr>
-      <w:r>
-        <w:rPr>
-          <w:rFonts w:ascii="Times New Roman" w:hAnsi="Times New Roman" w:cs="Times New Roman" w:eastAsia="Times New Roman"/>
-          <w:color w:val="auto"/>
-          <w:spacing w:val="0"/>
-          <w:position w:val="0"/>
-          <w:sz w:val="28"/>
-          <w:shd w:fill="auto" w:val="clear"/>
-        </w:rPr>
-        <w:t xml:space="preserve">//а ты купи слона</w:t>
+        <w:t xml:space="preserve">Добавил printf(“hello git\n”); в main() в sort.c, теперь код выглядит так</w:t>
+      </w:r>
+    </w:p>
+    <w:p>
+      <w:pPr>
+        <w:spacing w:before="0" w:after="200" w:line="240"/>
+        <w:ind w:right="0" w:left="0" w:firstLine="0"/>
+        <w:jc w:val="left"/>
+        <w:rPr>
+          <w:rFonts w:ascii="Times New Roman" w:hAnsi="Times New Roman" w:cs="Times New Roman" w:eastAsia="Times New Roman"/>
+          <w:color w:val="auto"/>
+          <w:spacing w:val="0"/>
+          <w:position w:val="0"/>
+          <w:sz w:val="28"/>
+          <w:shd w:fill="auto" w:val="clear"/>
+        </w:rPr>
+      </w:pPr>
+      <w:r>
+        <w:rPr>
+          <w:rFonts w:ascii="Times New Roman" w:hAnsi="Times New Roman" w:cs="Times New Roman" w:eastAsia="Times New Roman"/>
+          <w:color w:val="auto"/>
+          <w:spacing w:val="0"/>
+          <w:position w:val="0"/>
+          <w:sz w:val="28"/>
+          <w:shd w:fill="auto" w:val="clear"/>
+        </w:rPr>
+        <w:t xml:space="preserve">//</w:t>
+      </w:r>
+      <w:r>
+        <w:rPr>
+          <w:rFonts w:ascii="Times New Roman" w:hAnsi="Times New Roman" w:cs="Times New Roman" w:eastAsia="Times New Roman"/>
+          <w:color w:val="auto"/>
+          <w:spacing w:val="0"/>
+          <w:position w:val="0"/>
+          <w:sz w:val="28"/>
+          <w:shd w:fill="auto" w:val="clear"/>
+        </w:rPr>
+        <w:t xml:space="preserve">купи слона</w:t>
+      </w:r>
+    </w:p>
+    <w:p>
+      <w:pPr>
+        <w:spacing w:before="0" w:after="200" w:line="240"/>
+        <w:ind w:right="0" w:left="0" w:firstLine="0"/>
+        <w:jc w:val="left"/>
+        <w:rPr>
+          <w:rFonts w:ascii="Times New Roman" w:hAnsi="Times New Roman" w:cs="Times New Roman" w:eastAsia="Times New Roman"/>
+          <w:color w:val="auto"/>
+          <w:spacing w:val="0"/>
+          <w:position w:val="0"/>
+          <w:sz w:val="28"/>
+          <w:shd w:fill="auto" w:val="clear"/>
+        </w:rPr>
+      </w:pPr>
+      <w:r>
+        <w:rPr>
+          <w:rFonts w:ascii="Times New Roman" w:hAnsi="Times New Roman" w:cs="Times New Roman" w:eastAsia="Times New Roman"/>
+          <w:color w:val="auto"/>
+          <w:spacing w:val="0"/>
+          <w:position w:val="0"/>
+          <w:sz w:val="28"/>
+          <w:shd w:fill="auto" w:val="clear"/>
+        </w:rPr>
+        <w:t xml:space="preserve">//</w:t>
+      </w:r>
+      <w:r>
+        <w:rPr>
+          <w:rFonts w:ascii="Times New Roman" w:hAnsi="Times New Roman" w:cs="Times New Roman" w:eastAsia="Times New Roman"/>
+          <w:color w:val="auto"/>
+          <w:spacing w:val="0"/>
+          <w:position w:val="0"/>
+          <w:sz w:val="28"/>
+          <w:shd w:fill="auto" w:val="clear"/>
+        </w:rPr>
+        <w:t xml:space="preserve">а ты купи слона</w:t>
       </w:r>
     </w:p>
     <w:p>
@@ -1291,7 +1137,18 @@
           <w:sz w:val="28"/>
           <w:shd w:fill="auto" w:val="clear"/>
         </w:rPr>
-        <w:t xml:space="preserve">    printf("Исходный массив: ");</w:t>
+        <w:t xml:space="preserve">    printf("</w:t>
+      </w:r>
+      <w:r>
+        <w:rPr>
+          <w:rFonts w:ascii="Times New Roman" w:hAnsi="Times New Roman" w:cs="Times New Roman" w:eastAsia="Times New Roman"/>
+          <w:color w:val="auto"/>
+          <w:spacing w:val="0"/>
+          <w:position w:val="0"/>
+          <w:sz w:val="28"/>
+          <w:shd w:fill="auto" w:val="clear"/>
+        </w:rPr>
+        <w:t xml:space="preserve">Исходный массив: ");</w:t>
       </w:r>
     </w:p>
     <w:p>
@@ -1447,7 +1304,18 @@
           <w:sz w:val="28"/>
           <w:shd w:fill="auto" w:val="clear"/>
         </w:rPr>
-        <w:t xml:space="preserve">    printf("Отсортированный массив: ");</w:t>
+        <w:t xml:space="preserve">    printf("</w:t>
+      </w:r>
+      <w:r>
+        <w:rPr>
+          <w:rFonts w:ascii="Times New Roman" w:hAnsi="Times New Roman" w:cs="Times New Roman" w:eastAsia="Times New Roman"/>
+          <w:color w:val="auto"/>
+          <w:spacing w:val="0"/>
+          <w:position w:val="0"/>
+          <w:sz w:val="28"/>
+          <w:shd w:fill="auto" w:val="clear"/>
+        </w:rPr>
+        <w:t xml:space="preserve">Отсортированный массив: ");</w:t>
       </w:r>
     </w:p>
     <w:p>
@@ -1666,37 +1534,26 @@
           <w:sz w:val="28"/>
           <w:shd w:fill="auto" w:val="clear"/>
         </w:rPr>
-        <w:t xml:space="preserve">Использовал </w:t>
-      </w:r>
-      <w:r>
-        <w:rPr>
-          <w:rFonts w:ascii="Times New Roman" w:hAnsi="Times New Roman" w:cs="Times New Roman" w:eastAsia="Times New Roman"/>
-          <w:color w:val="auto"/>
-          <w:spacing w:val="0"/>
-          <w:position w:val="0"/>
-          <w:sz w:val="28"/>
-          <w:shd w:fill="auto" w:val="clear"/>
-        </w:rPr>
-        <w:t xml:space="preserve">git status</w:t>
-      </w:r>
-    </w:p>
-    <w:p>
-      <w:pPr>
-        <w:spacing w:before="0" w:after="200" w:line="240"/>
-        <w:ind w:right="0" w:left="0" w:firstLine="0"/>
-        <w:jc w:val="left"/>
-        <w:rPr>
-          <w:rFonts w:ascii="Times New Roman" w:hAnsi="Times New Roman" w:cs="Times New Roman" w:eastAsia="Times New Roman"/>
-          <w:color w:val="auto"/>
-          <w:spacing w:val="0"/>
-          <w:position w:val="0"/>
-          <w:sz w:val="28"/>
-          <w:shd w:fill="auto" w:val="clear"/>
-        </w:rPr>
-      </w:pPr>
-      <w:r>
-        <w:object w:dxaOrig="8310" w:dyaOrig="3839">
-          <v:rect xmlns:o="urn:schemas-microsoft-com:office:office" xmlns:v="urn:schemas-microsoft-com:vml" id="rectole0000000008" style="width:415.500000pt;height:191.950000pt" o:preferrelative="t" o:ole="">
+        <w:t xml:space="preserve">Использовал git status</w:t>
+      </w:r>
+    </w:p>
+    <w:p>
+      <w:pPr>
+        <w:spacing w:before="0" w:after="200" w:line="240"/>
+        <w:ind w:right="0" w:left="0" w:firstLine="0"/>
+        <w:jc w:val="left"/>
+        <w:rPr>
+          <w:rFonts w:ascii="Times New Roman" w:hAnsi="Times New Roman" w:cs="Times New Roman" w:eastAsia="Times New Roman"/>
+          <w:color w:val="auto"/>
+          <w:spacing w:val="0"/>
+          <w:position w:val="0"/>
+          <w:sz w:val="28"/>
+          <w:shd w:fill="auto" w:val="clear"/>
+        </w:rPr>
+      </w:pPr>
+      <w:r>
+        <w:object w:dxaOrig="8422" w:dyaOrig="3887">
+          <v:rect xmlns:o="urn:schemas-microsoft-com:office:office" xmlns:v="urn:schemas-microsoft-com:vml" id="rectole0000000008" style="width:421.100000pt;height:194.350000pt" o:preferrelative="t" o:ole="">
             <o:lock v:ext="edit"/>
             <v:imagedata xmlns:r="http://schemas.openxmlformats.org/officeDocument/2006/relationships" r:id="docRId17" o:title=""/>
           </v:rect>
@@ -1738,40 +1595,7 @@
           <w:sz w:val="28"/>
           <w:shd w:fill="auto" w:val="clear"/>
         </w:rPr>
-        <w:t xml:space="preserve">Использовал </w:t>
-      </w:r>
-      <w:r>
-        <w:rPr>
-          <w:rFonts w:ascii="Times New Roman" w:hAnsi="Times New Roman" w:cs="Times New Roman" w:eastAsia="Times New Roman"/>
-          <w:color w:val="auto"/>
-          <w:spacing w:val="0"/>
-          <w:position w:val="0"/>
-          <w:sz w:val="28"/>
-          <w:shd w:fill="auto" w:val="clear"/>
-        </w:rPr>
-        <w:t xml:space="preserve">git restore </w:t>
-      </w:r>
-      <w:r>
-        <w:rPr>
-          <w:rFonts w:ascii="Times New Roman" w:hAnsi="Times New Roman" w:cs="Times New Roman" w:eastAsia="Times New Roman"/>
-          <w:color w:val="auto"/>
-          <w:spacing w:val="0"/>
-          <w:position w:val="0"/>
-          <w:sz w:val="28"/>
-          <w:shd w:fill="auto" w:val="clear"/>
-        </w:rPr>
-        <w:t xml:space="preserve">и код вернулся к состоянию до добавления </w:t>
-      </w:r>
-      <w:r>
-        <w:rPr>
-          <w:rFonts w:ascii="Times New Roman" w:hAnsi="Times New Roman" w:cs="Times New Roman" w:eastAsia="Times New Roman"/>
-          <w:color w:val="auto"/>
-          <w:spacing w:val="0"/>
-          <w:position w:val="0"/>
-          <w:sz w:val="28"/>
-          <w:shd w:fill="auto" w:val="clear"/>
-        </w:rPr>
-        <w:t xml:space="preserve">printf</w:t>
+        <w:t xml:space="preserve">Использовал git restore и код вернулся к состоянию до добавления printf</w:t>
       </w:r>
     </w:p>
     <w:p>
@@ -1849,7 +1673,18 @@
           <w:sz w:val="28"/>
           <w:shd w:fill="auto" w:val="clear"/>
         </w:rPr>
-        <w:t xml:space="preserve">//а ты купи слона</w:t>
+        <w:t xml:space="preserve">//</w:t>
+      </w:r>
+      <w:r>
+        <w:rPr>
+          <w:rFonts w:ascii="Times New Roman" w:hAnsi="Times New Roman" w:cs="Times New Roman" w:eastAsia="Times New Roman"/>
+          <w:color w:val="auto"/>
+          <w:spacing w:val="0"/>
+          <w:position w:val="0"/>
+          <w:sz w:val="28"/>
+          <w:shd w:fill="auto" w:val="clear"/>
+        </w:rPr>
+        <w:t xml:space="preserve">а ты купи слона</w:t>
       </w:r>
     </w:p>
     <w:p>
@@ -2388,7 +2223,18 @@
           <w:sz w:val="28"/>
           <w:shd w:fill="auto" w:val="clear"/>
         </w:rPr>
-        <w:t xml:space="preserve">    printf("Исходный массив: ");</w:t>
+        <w:t xml:space="preserve">    printf("</w:t>
+      </w:r>
+      <w:r>
+        <w:rPr>
+          <w:rFonts w:ascii="Times New Roman" w:hAnsi="Times New Roman" w:cs="Times New Roman" w:eastAsia="Times New Roman"/>
+          <w:color w:val="auto"/>
+          <w:spacing w:val="0"/>
+          <w:position w:val="0"/>
+          <w:sz w:val="28"/>
+          <w:shd w:fill="auto" w:val="clear"/>
+        </w:rPr>
+        <w:t xml:space="preserve">Исходный массив: ");</w:t>
       </w:r>
     </w:p>
     <w:p>
@@ -2544,7 +2390,18 @@
           <w:sz w:val="28"/>
           <w:shd w:fill="auto" w:val="clear"/>
         </w:rPr>
-        <w:t xml:space="preserve">    printf("Отсортированный массив: ");</w:t>
+        <w:t xml:space="preserve">    printf("</w:t>
+      </w:r>
+      <w:r>
+        <w:rPr>
+          <w:rFonts w:ascii="Times New Roman" w:hAnsi="Times New Roman" w:cs="Times New Roman" w:eastAsia="Times New Roman"/>
+          <w:color w:val="auto"/>
+          <w:spacing w:val="0"/>
+          <w:position w:val="0"/>
+          <w:sz w:val="28"/>
+          <w:shd w:fill="auto" w:val="clear"/>
+        </w:rPr>
+        <w:t xml:space="preserve">Отсортированный массив: ");</w:t>
       </w:r>
     </w:p>
     <w:p>
@@ -2737,37 +2594,26 @@
           <w:sz w:val="28"/>
           <w:shd w:fill="auto" w:val="clear"/>
         </w:rPr>
-        <w:t xml:space="preserve">Использовал </w:t>
-      </w:r>
-      <w:r>
-        <w:rPr>
-          <w:rFonts w:ascii="Times New Roman" w:hAnsi="Times New Roman" w:cs="Times New Roman" w:eastAsia="Times New Roman"/>
-          <w:color w:val="auto"/>
-          <w:spacing w:val="0"/>
-          <w:position w:val="0"/>
-          <w:sz w:val="28"/>
-          <w:shd w:fill="auto" w:val="clear"/>
-        </w:rPr>
-        <w:t xml:space="preserve">git status</w:t>
-      </w:r>
-    </w:p>
-    <w:p>
-      <w:pPr>
-        <w:spacing w:before="0" w:after="200" w:line="240"/>
-        <w:ind w:right="0" w:left="0" w:firstLine="0"/>
-        <w:jc w:val="left"/>
-        <w:rPr>
-          <w:rFonts w:ascii="Times New Roman" w:hAnsi="Times New Roman" w:cs="Times New Roman" w:eastAsia="Times New Roman"/>
-          <w:color w:val="auto"/>
-          <w:spacing w:val="0"/>
-          <w:position w:val="0"/>
-          <w:sz w:val="28"/>
-          <w:shd w:fill="auto" w:val="clear"/>
-        </w:rPr>
-      </w:pPr>
-      <w:r>
-        <w:object w:dxaOrig="8310" w:dyaOrig="2505">
-          <v:rect xmlns:o="urn:schemas-microsoft-com:office:office" xmlns:v="urn:schemas-microsoft-com:vml" id="rectole0000000009" style="width:415.500000pt;height:125.250000pt" o:preferrelative="t" o:ole="">
+        <w:t xml:space="preserve">Использовал git status</w:t>
+      </w:r>
+    </w:p>
+    <w:p>
+      <w:pPr>
+        <w:spacing w:before="0" w:after="200" w:line="240"/>
+        <w:ind w:right="0" w:left="0" w:firstLine="0"/>
+        <w:jc w:val="left"/>
+        <w:rPr>
+          <w:rFonts w:ascii="Times New Roman" w:hAnsi="Times New Roman" w:cs="Times New Roman" w:eastAsia="Times New Roman"/>
+          <w:color w:val="auto"/>
+          <w:spacing w:val="0"/>
+          <w:position w:val="0"/>
+          <w:sz w:val="28"/>
+          <w:shd w:fill="auto" w:val="clear"/>
+        </w:rPr>
+      </w:pPr>
+      <w:r>
+        <w:object w:dxaOrig="8422" w:dyaOrig="2530">
+          <v:rect xmlns:o="urn:schemas-microsoft-com:office:office" xmlns:v="urn:schemas-microsoft-com:vml" id="rectole0000000009" style="width:421.100000pt;height:126.500000pt" o:preferrelative="t" o:ole="">
             <o:lock v:ext="edit"/>
             <v:imagedata xmlns:r="http://schemas.openxmlformats.org/officeDocument/2006/relationships" r:id="docRId19" o:title=""/>
           </v:rect>
@@ -2809,48 +2655,26 @@
           <w:sz w:val="28"/>
           <w:shd w:fill="auto" w:val="clear"/>
         </w:rPr>
-        <w:t xml:space="preserve">Создал </w:t>
-      </w:r>
-      <w:r>
-        <w:rPr>
-          <w:rFonts w:ascii="Times New Roman" w:hAnsi="Times New Roman" w:cs="Times New Roman" w:eastAsia="Times New Roman"/>
-          <w:color w:val="auto"/>
-          <w:spacing w:val="0"/>
-          <w:position w:val="0"/>
-          <w:sz w:val="28"/>
-          <w:shd w:fill="auto" w:val="clear"/>
-        </w:rPr>
-        <w:t xml:space="preserve">greetings.txt</w:t>
-      </w:r>
-      <w:r>
-        <w:rPr>
-          <w:rFonts w:ascii="Times New Roman" w:hAnsi="Times New Roman" w:cs="Times New Roman" w:eastAsia="Times New Roman"/>
-          <w:color w:val="auto"/>
-          <w:spacing w:val="0"/>
-          <w:position w:val="0"/>
-          <w:sz w:val="28"/>
-          <w:shd w:fill="auto" w:val="clear"/>
-        </w:rPr>
-        <w:t xml:space="preserve"> проиндексировал и закоммитил</w:t>
-      </w:r>
-    </w:p>
-    <w:p>
-      <w:pPr>
-        <w:spacing w:before="0" w:after="200" w:line="240"/>
-        <w:ind w:right="0" w:left="0" w:firstLine="0"/>
-        <w:jc w:val="left"/>
-        <w:rPr>
-          <w:rFonts w:ascii="Times New Roman" w:hAnsi="Times New Roman" w:cs="Times New Roman" w:eastAsia="Times New Roman"/>
-          <w:color w:val="auto"/>
-          <w:spacing w:val="0"/>
-          <w:position w:val="0"/>
-          <w:sz w:val="28"/>
-          <w:shd w:fill="auto" w:val="clear"/>
-        </w:rPr>
-      </w:pPr>
-      <w:r>
-        <w:object w:dxaOrig="8310" w:dyaOrig="1335">
-          <v:rect xmlns:o="urn:schemas-microsoft-com:office:office" xmlns:v="urn:schemas-microsoft-com:vml" id="rectole0000000010" style="width:415.500000pt;height:66.750000pt" o:preferrelative="t" o:ole="">
+        <w:t xml:space="preserve">Создал greetings.txt проиндексировал и закоммитил</w:t>
+      </w:r>
+    </w:p>
+    <w:p>
+      <w:pPr>
+        <w:spacing w:before="0" w:after="200" w:line="240"/>
+        <w:ind w:right="0" w:left="0" w:firstLine="0"/>
+        <w:jc w:val="left"/>
+        <w:rPr>
+          <w:rFonts w:ascii="Times New Roman" w:hAnsi="Times New Roman" w:cs="Times New Roman" w:eastAsia="Times New Roman"/>
+          <w:color w:val="auto"/>
+          <w:spacing w:val="0"/>
+          <w:position w:val="0"/>
+          <w:sz w:val="28"/>
+          <w:shd w:fill="auto" w:val="clear"/>
+        </w:rPr>
+      </w:pPr>
+      <w:r>
+        <w:object w:dxaOrig="8422" w:dyaOrig="1356">
+          <v:rect xmlns:o="urn:schemas-microsoft-com:office:office" xmlns:v="urn:schemas-microsoft-com:vml" id="rectole0000000010" style="width:421.100000pt;height:67.800000pt" o:preferrelative="t" o:ole="">
             <o:lock v:ext="edit"/>
             <v:imagedata xmlns:r="http://schemas.openxmlformats.org/officeDocument/2006/relationships" r:id="docRId21" o:title=""/>
           </v:rect>
@@ -2881,92 +2705,37 @@
           <w:sz w:val="28"/>
           <w:shd w:fill="auto" w:val="clear"/>
         </w:rPr>
-        <w:t xml:space="preserve">14</w:t>
-      </w:r>
-      <w:r>
-        <w:rPr>
-          <w:rFonts w:ascii="Times New Roman" w:hAnsi="Times New Roman" w:cs="Times New Roman" w:eastAsia="Times New Roman"/>
-          <w:color w:val="auto"/>
-          <w:spacing w:val="0"/>
-          <w:position w:val="0"/>
-          <w:sz w:val="28"/>
-          <w:shd w:fill="auto" w:val="clear"/>
-        </w:rPr>
-        <w:t xml:space="preserve">. </w:t>
-      </w:r>
-      <w:r>
-        <w:rPr>
-          <w:rFonts w:ascii="Times New Roman" w:hAnsi="Times New Roman" w:cs="Times New Roman" w:eastAsia="Times New Roman"/>
-          <w:color w:val="auto"/>
-          <w:spacing w:val="0"/>
-          <w:position w:val="0"/>
-          <w:sz w:val="28"/>
-          <w:shd w:fill="auto" w:val="clear"/>
-        </w:rPr>
-        <w:t xml:space="preserve">Добавил </w:t>
-      </w:r>
-      <w:r>
-        <w:rPr>
-          <w:rFonts w:ascii="Times New Roman" w:hAnsi="Times New Roman" w:cs="Times New Roman" w:eastAsia="Times New Roman"/>
-          <w:color w:val="auto"/>
-          <w:spacing w:val="0"/>
-          <w:position w:val="0"/>
-          <w:sz w:val="28"/>
-          <w:shd w:fill="auto" w:val="clear"/>
-        </w:rPr>
-        <w:t xml:space="preserve">hello </w:t>
-      </w:r>
-      <w:r>
-        <w:rPr>
-          <w:rFonts w:ascii="Times New Roman" w:hAnsi="Times New Roman" w:cs="Times New Roman" w:eastAsia="Times New Roman"/>
-          <w:color w:val="auto"/>
-          <w:spacing w:val="0"/>
-          <w:position w:val="0"/>
-          <w:sz w:val="28"/>
-          <w:shd w:fill="auto" w:val="clear"/>
-        </w:rPr>
-        <w:t xml:space="preserve">в файл</w:t>
-      </w:r>
-      <w:r>
-        <w:rPr>
-          <w:rFonts w:ascii="Times New Roman" w:hAnsi="Times New Roman" w:cs="Times New Roman" w:eastAsia="Times New Roman"/>
-          <w:color w:val="auto"/>
-          <w:spacing w:val="0"/>
-          <w:position w:val="0"/>
-          <w:sz w:val="28"/>
-          <w:shd w:fill="auto" w:val="clear"/>
-        </w:rPr>
-        <w:t xml:space="preserve">, </w:t>
-      </w:r>
-      <w:r>
-        <w:rPr>
-          <w:rFonts w:ascii="Times New Roman" w:hAnsi="Times New Roman" w:cs="Times New Roman" w:eastAsia="Times New Roman"/>
-          <w:color w:val="auto"/>
-          <w:spacing w:val="0"/>
-          <w:position w:val="0"/>
-          <w:sz w:val="28"/>
-          <w:shd w:fill="auto" w:val="clear"/>
-        </w:rPr>
-        <w:t xml:space="preserve">проиндексировал и закоммитил</w:t>
-      </w:r>
-    </w:p>
-    <w:p>
-      <w:pPr>
-        <w:spacing w:before="0" w:after="200" w:line="240"/>
-        <w:ind w:right="0" w:left="0" w:firstLine="0"/>
-        <w:jc w:val="left"/>
-        <w:rPr>
-          <w:rFonts w:ascii="Times New Roman" w:hAnsi="Times New Roman" w:cs="Times New Roman" w:eastAsia="Times New Roman"/>
-          <w:color w:val="auto"/>
-          <w:spacing w:val="0"/>
-          <w:position w:val="0"/>
-          <w:sz w:val="28"/>
-          <w:shd w:fill="auto" w:val="clear"/>
-        </w:rPr>
-      </w:pPr>
-      <w:r>
-        <w:object w:dxaOrig="8310" w:dyaOrig="854">
-          <v:rect xmlns:o="urn:schemas-microsoft-com:office:office" xmlns:v="urn:schemas-microsoft-com:vml" id="rectole0000000011" style="width:415.500000pt;height:42.700000pt" o:preferrelative="t" o:ole="">
+        <w:t xml:space="preserve">14. </w:t>
+      </w:r>
+      <w:r>
+        <w:rPr>
+          <w:rFonts w:ascii="Times New Roman" w:hAnsi="Times New Roman" w:cs="Times New Roman" w:eastAsia="Times New Roman"/>
+          <w:color w:val="auto"/>
+          <w:spacing w:val="0"/>
+          <w:position w:val="0"/>
+          <w:sz w:val="28"/>
+          <w:shd w:fill="auto" w:val="clear"/>
+        </w:rPr>
+        <w:t xml:space="preserve">Добавил hello в файл, проиндексировал и закоммитил</w:t>
+      </w:r>
+    </w:p>
+    <w:p>
+      <w:pPr>
+        <w:spacing w:before="0" w:after="200" w:line="240"/>
+        <w:ind w:right="0" w:left="0" w:firstLine="0"/>
+        <w:jc w:val="left"/>
+        <w:rPr>
+          <w:rFonts w:ascii="Times New Roman" w:hAnsi="Times New Roman" w:cs="Times New Roman" w:eastAsia="Times New Roman"/>
+          <w:color w:val="auto"/>
+          <w:spacing w:val="0"/>
+          <w:position w:val="0"/>
+          <w:sz w:val="28"/>
+          <w:shd w:fill="auto" w:val="clear"/>
+        </w:rPr>
+      </w:pPr>
+      <w:r>
+        <w:object w:dxaOrig="8422" w:dyaOrig="870">
+          <v:rect xmlns:o="urn:schemas-microsoft-com:office:office" xmlns:v="urn:schemas-microsoft-com:vml" id="rectole0000000011" style="width:421.100000pt;height:43.500000pt" o:preferrelative="t" o:ole="">
             <o:lock v:ext="edit"/>
             <v:imagedata xmlns:r="http://schemas.openxmlformats.org/officeDocument/2006/relationships" r:id="docRId23" o:title=""/>
           </v:rect>
@@ -3026,8 +2795,8 @@
         </w:rPr>
       </w:pPr>
       <w:r>
-        <w:object w:dxaOrig="8310" w:dyaOrig="734">
-          <v:rect xmlns:o="urn:schemas-microsoft-com:office:office" xmlns:v="urn:schemas-microsoft-com:vml" id="rectole0000000012" style="width:415.500000pt;height:36.700000pt" o:preferrelative="t" o:ole="">
+        <w:object w:dxaOrig="8422" w:dyaOrig="748">
+          <v:rect xmlns:o="urn:schemas-microsoft-com:office:office" xmlns:v="urn:schemas-microsoft-com:vml" id="rectole0000000012" style="width:421.100000pt;height:37.400000pt" o:preferrelative="t" o:ole="">
             <o:lock v:ext="edit"/>
             <v:imagedata xmlns:r="http://schemas.openxmlformats.org/officeDocument/2006/relationships" r:id="docRId25" o:title=""/>
           </v:rect>
@@ -3069,48 +2838,26 @@
           <w:sz w:val="28"/>
           <w:shd w:fill="auto" w:val="clear"/>
         </w:rPr>
-        <w:t xml:space="preserve">Вывод </w:t>
-      </w:r>
-      <w:r>
-        <w:rPr>
-          <w:rFonts w:ascii="Times New Roman" w:hAnsi="Times New Roman" w:cs="Times New Roman" w:eastAsia="Times New Roman"/>
-          <w:color w:val="auto"/>
-          <w:spacing w:val="0"/>
-          <w:position w:val="0"/>
-          <w:sz w:val="28"/>
-          <w:shd w:fill="auto" w:val="clear"/>
-        </w:rPr>
-        <w:t xml:space="preserve">git status </w:t>
-      </w:r>
-      <w:r>
-        <w:rPr>
-          <w:rFonts w:ascii="Times New Roman" w:hAnsi="Times New Roman" w:cs="Times New Roman" w:eastAsia="Times New Roman"/>
-          <w:color w:val="auto"/>
-          <w:spacing w:val="0"/>
-          <w:position w:val="0"/>
-          <w:sz w:val="28"/>
-          <w:shd w:fill="auto" w:val="clear"/>
-        </w:rPr>
-        <w:t xml:space="preserve">показал только информацию о документе с отчетом</w:t>
-      </w:r>
-    </w:p>
-    <w:p>
-      <w:pPr>
-        <w:spacing w:before="0" w:after="200" w:line="240"/>
-        <w:ind w:right="0" w:left="0" w:firstLine="0"/>
-        <w:jc w:val="left"/>
-        <w:rPr>
-          <w:rFonts w:ascii="Times New Roman" w:hAnsi="Times New Roman" w:cs="Times New Roman" w:eastAsia="Times New Roman"/>
-          <w:color w:val="auto"/>
-          <w:spacing w:val="0"/>
-          <w:position w:val="0"/>
-          <w:sz w:val="28"/>
-          <w:shd w:fill="auto" w:val="clear"/>
-        </w:rPr>
-      </w:pPr>
-      <w:r>
-        <w:object w:dxaOrig="8310" w:dyaOrig="1590">
-          <v:rect xmlns:o="urn:schemas-microsoft-com:office:office" xmlns:v="urn:schemas-microsoft-com:vml" id="rectole0000000013" style="width:415.500000pt;height:79.500000pt" o:preferrelative="t" o:ole="">
+        <w:t xml:space="preserve">Вывод git status показал только информацию о документе с отчетом</w:t>
+      </w:r>
+    </w:p>
+    <w:p>
+      <w:pPr>
+        <w:spacing w:before="0" w:after="200" w:line="240"/>
+        <w:ind w:right="0" w:left="0" w:firstLine="0"/>
+        <w:jc w:val="left"/>
+        <w:rPr>
+          <w:rFonts w:ascii="Times New Roman" w:hAnsi="Times New Roman" w:cs="Times New Roman" w:eastAsia="Times New Roman"/>
+          <w:color w:val="auto"/>
+          <w:spacing w:val="0"/>
+          <w:position w:val="0"/>
+          <w:sz w:val="28"/>
+          <w:shd w:fill="auto" w:val="clear"/>
+        </w:rPr>
+      </w:pPr>
+      <w:r>
+        <w:object w:dxaOrig="8422" w:dyaOrig="1619">
+          <v:rect xmlns:o="urn:schemas-microsoft-com:office:office" xmlns:v="urn:schemas-microsoft-com:vml" id="rectole0000000013" style="width:421.100000pt;height:80.950000pt" o:preferrelative="t" o:ole="">
             <o:lock v:ext="edit"/>
             <v:imagedata xmlns:r="http://schemas.openxmlformats.org/officeDocument/2006/relationships" r:id="docRId27" o:title=""/>
           </v:rect>
@@ -3170,8 +2917,8 @@
         </w:rPr>
       </w:pPr>
       <w:r>
-        <w:object w:dxaOrig="8310" w:dyaOrig="794">
-          <v:rect xmlns:o="urn:schemas-microsoft-com:office:office" xmlns:v="urn:schemas-microsoft-com:vml" id="rectole0000000014" style="width:415.500000pt;height:39.700000pt" o:preferrelative="t" o:ole="">
+        <w:object w:dxaOrig="8422" w:dyaOrig="810">
+          <v:rect xmlns:o="urn:schemas-microsoft-com:office:office" xmlns:v="urn:schemas-microsoft-com:vml" id="rectole0000000014" style="width:421.100000pt;height:40.500000pt" o:preferrelative="t" o:ole="">
             <o:lock v:ext="edit"/>
             <v:imagedata xmlns:r="http://schemas.openxmlformats.org/officeDocument/2006/relationships" r:id="docRId29" o:title=""/>
           </v:rect>
@@ -3231,8 +2978,8 @@
         </w:rPr>
       </w:pPr>
       <w:r>
-        <w:object w:dxaOrig="8310" w:dyaOrig="2940">
-          <v:rect xmlns:o="urn:schemas-microsoft-com:office:office" xmlns:v="urn:schemas-microsoft-com:vml" id="rectole0000000015" style="width:415.500000pt;height:147.000000pt" o:preferrelative="t" o:ole="">
+        <w:object w:dxaOrig="8422" w:dyaOrig="2976">
+          <v:rect xmlns:o="urn:schemas-microsoft-com:office:office" xmlns:v="urn:schemas-microsoft-com:vml" id="rectole0000000015" style="width:421.100000pt;height:148.800000pt" o:preferrelative="t" o:ole="">
             <o:lock v:ext="edit"/>
             <v:imagedata xmlns:r="http://schemas.openxmlformats.org/officeDocument/2006/relationships" r:id="docRId31" o:title=""/>
           </v:rect>
@@ -3300,18 +3047,7 @@
           <w:sz w:val="28"/>
           <w:shd w:fill="auto" w:val="clear"/>
         </w:rPr>
-        <w:t xml:space="preserve">20</w:t>
-      </w:r>
-      <w:r>
-        <w:rPr>
-          <w:rFonts w:ascii="Times New Roman" w:hAnsi="Times New Roman" w:cs="Times New Roman" w:eastAsia="Times New Roman"/>
-          <w:color w:val="auto"/>
-          <w:spacing w:val="0"/>
-          <w:position w:val="0"/>
-          <w:sz w:val="28"/>
-          <w:shd w:fill="auto" w:val="clear"/>
-        </w:rPr>
-        <w:t xml:space="preserve">. </w:t>
+        <w:t xml:space="preserve">20. </w:t>
       </w:r>
       <w:r>
         <w:rPr>
@@ -3340,8 +3076,8 @@
         </w:rPr>
       </w:pPr>
       <w:r>
-        <w:object w:dxaOrig="8310" w:dyaOrig="7350">
-          <v:rect xmlns:o="urn:schemas-microsoft-com:office:office" xmlns:v="urn:schemas-microsoft-com:vml" id="rectole0000000016" style="width:415.500000pt;height:367.500000pt" o:preferrelative="t" o:ole="">
+        <w:object w:dxaOrig="8422" w:dyaOrig="7451">
+          <v:rect xmlns:o="urn:schemas-microsoft-com:office:office" xmlns:v="urn:schemas-microsoft-com:vml" id="rectole0000000016" style="width:421.100000pt;height:372.550000pt" o:preferrelative="t" o:ole="">
             <o:lock v:ext="edit"/>
             <v:imagedata xmlns:r="http://schemas.openxmlformats.org/officeDocument/2006/relationships" r:id="docRId33" o:title=""/>
           </v:rect>
@@ -3355,23 +3091,165 @@
         <w:ind w:right="0" w:left="0" w:firstLine="0"/>
         <w:jc w:val="left"/>
         <w:rPr>
-          <w:rFonts w:ascii="Times New Roman" w:hAnsi="Times New Roman" w:cs="Times New Roman" w:eastAsia="Times New Roman"/>
-          <w:color w:val="auto"/>
-          <w:spacing w:val="0"/>
-          <w:position w:val="0"/>
-          <w:sz w:val="28"/>
-          <w:shd w:fill="auto" w:val="clear"/>
-        </w:rPr>
-      </w:pPr>
-      <w:r>
-        <w:object w:dxaOrig="8310" w:dyaOrig="3734">
-          <v:rect xmlns:o="urn:schemas-microsoft-com:office:office" xmlns:v="urn:schemas-microsoft-com:vml" id="rectole0000000017" style="width:415.500000pt;height:186.700000pt" o:preferrelative="t" o:ole="">
+          <w:rFonts w:ascii="Calibri" w:hAnsi="Calibri" w:cs="Calibri" w:eastAsia="Calibri"/>
+          <w:color w:val="auto"/>
+          <w:spacing w:val="0"/>
+          <w:position w:val="0"/>
+          <w:sz w:val="22"/>
+          <w:shd w:fill="auto" w:val="clear"/>
+        </w:rPr>
+      </w:pPr>
+      <w:r>
+        <w:object w:dxaOrig="8422" w:dyaOrig="3786">
+          <v:rect xmlns:o="urn:schemas-microsoft-com:office:office" xmlns:v="urn:schemas-microsoft-com:vml" id="rectole0000000017" style="width:421.100000pt;height:189.300000pt" o:preferrelative="t" o:ole="">
             <o:lock v:ext="edit"/>
             <v:imagedata xmlns:r="http://schemas.openxmlformats.org/officeDocument/2006/relationships" r:id="docRId35" o:title=""/>
           </v:rect>
           <o:OLEObject xmlns:r="http://schemas.openxmlformats.org/officeDocument/2006/relationships" xmlns:o="urn:schemas-microsoft-com:office:office" Type="Embed" ProgID="StaticDib" DrawAspect="Content" ObjectID="0000000017" ShapeID="rectole0000000017" r:id="docRId34"/>
         </w:object>
       </w:r>
+    </w:p>
+    <w:p>
+      <w:pPr>
+        <w:spacing w:before="0" w:after="200" w:line="240"/>
+        <w:ind w:right="0" w:left="0" w:firstLine="0"/>
+        <w:jc w:val="left"/>
+        <w:rPr>
+          <w:rFonts w:ascii="Calibri" w:hAnsi="Calibri" w:cs="Calibri" w:eastAsia="Calibri"/>
+          <w:color w:val="auto"/>
+          <w:spacing w:val="0"/>
+          <w:position w:val="0"/>
+          <w:sz w:val="22"/>
+          <w:shd w:fill="auto" w:val="clear"/>
+        </w:rPr>
+      </w:pPr>
+      <w:r>
+        <w:rPr>
+          <w:rFonts w:ascii="Calibri" w:hAnsi="Calibri" w:cs="Calibri" w:eastAsia="Calibri"/>
+          <w:color w:val="auto"/>
+          <w:spacing w:val="0"/>
+          <w:position w:val="0"/>
+          <w:sz w:val="22"/>
+          <w:shd w:fill="auto" w:val="clear"/>
+        </w:rPr>
+        <w:t xml:space="preserve">21. </w:t>
+      </w:r>
+      <w:r>
+        <w:rPr>
+          <w:rFonts w:ascii="Calibri" w:hAnsi="Calibri" w:cs="Calibri" w:eastAsia="Calibri"/>
+          <w:color w:val="auto"/>
+          <w:spacing w:val="0"/>
+          <w:position w:val="0"/>
+          <w:sz w:val="22"/>
+          <w:shd w:fill="auto" w:val="clear"/>
+        </w:rPr>
+        <w:t xml:space="preserve">Соединил </w:t>
+      </w:r>
+      <w:r>
+        <w:rPr>
+          <w:rFonts w:ascii="Calibri" w:hAnsi="Calibri" w:cs="Calibri" w:eastAsia="Calibri"/>
+          <w:color w:val="auto"/>
+          <w:spacing w:val="0"/>
+          <w:position w:val="0"/>
+          <w:sz w:val="22"/>
+          <w:shd w:fill="auto" w:val="clear"/>
+        </w:rPr>
+        <w:t xml:space="preserve">mybranch </w:t>
+      </w:r>
+      <w:r>
+        <w:rPr>
+          <w:rFonts w:ascii="Calibri" w:hAnsi="Calibri" w:cs="Calibri" w:eastAsia="Calibri"/>
+          <w:color w:val="auto"/>
+          <w:spacing w:val="0"/>
+          <w:position w:val="0"/>
+          <w:sz w:val="22"/>
+          <w:shd w:fill="auto" w:val="clear"/>
+        </w:rPr>
+        <w:t xml:space="preserve">и </w:t>
+      </w:r>
+      <w:r>
+        <w:rPr>
+          <w:rFonts w:ascii="Calibri" w:hAnsi="Calibri" w:cs="Calibri" w:eastAsia="Calibri"/>
+          <w:color w:val="auto"/>
+          <w:spacing w:val="0"/>
+          <w:position w:val="0"/>
+          <w:sz w:val="22"/>
+          <w:shd w:fill="auto" w:val="clear"/>
+        </w:rPr>
+        <w:t xml:space="preserve"> main </w:t>
+      </w:r>
+      <w:r>
+        <w:rPr>
+          <w:rFonts w:ascii="Calibri" w:hAnsi="Calibri" w:cs="Calibri" w:eastAsia="Calibri"/>
+          <w:color w:val="auto"/>
+          <w:spacing w:val="0"/>
+          <w:position w:val="0"/>
+          <w:sz w:val="22"/>
+          <w:shd w:fill="auto" w:val="clear"/>
+        </w:rPr>
+        <w:t xml:space="preserve">и</w:t>
+      </w:r>
+      <w:r>
+        <w:rPr>
+          <w:rFonts w:ascii="Calibri" w:hAnsi="Calibri" w:cs="Calibri" w:eastAsia="Calibri"/>
+          <w:color w:val="auto"/>
+          <w:spacing w:val="0"/>
+          <w:position w:val="0"/>
+          <w:sz w:val="22"/>
+          <w:shd w:fill="auto" w:val="clear"/>
+        </w:rPr>
+        <w:t xml:space="preserve"> </w:t>
+      </w:r>
+      <w:r>
+        <w:rPr>
+          <w:rFonts w:ascii="Calibri" w:hAnsi="Calibri" w:cs="Calibri" w:eastAsia="Calibri"/>
+          <w:color w:val="auto"/>
+          <w:spacing w:val="0"/>
+          <w:position w:val="0"/>
+          <w:sz w:val="22"/>
+          <w:shd w:fill="auto" w:val="clear"/>
+        </w:rPr>
+        <w:t xml:space="preserve">вывел логи</w:t>
+      </w:r>
+    </w:p>
+    <w:p>
+      <w:pPr>
+        <w:spacing w:before="0" w:after="200" w:line="240"/>
+        <w:ind w:right="0" w:left="0" w:firstLine="0"/>
+        <w:jc w:val="left"/>
+        <w:rPr>
+          <w:rFonts w:ascii="Calibri" w:hAnsi="Calibri" w:cs="Calibri" w:eastAsia="Calibri"/>
+          <w:color w:val="auto"/>
+          <w:spacing w:val="0"/>
+          <w:position w:val="0"/>
+          <w:sz w:val="22"/>
+          <w:shd w:fill="auto" w:val="clear"/>
+        </w:rPr>
+      </w:pPr>
+      <w:r>
+        <w:object w:dxaOrig="8310" w:dyaOrig="3435">
+          <v:rect xmlns:o="urn:schemas-microsoft-com:office:office" xmlns:v="urn:schemas-microsoft-com:vml" id="rectole0000000018" style="width:415.500000pt;height:171.750000pt" o:preferrelative="t" o:ole="">
+            <o:lock v:ext="edit"/>
+            <v:imagedata xmlns:r="http://schemas.openxmlformats.org/officeDocument/2006/relationships" r:id="docRId37" o:title=""/>
+          </v:rect>
+          <o:OLEObject xmlns:r="http://schemas.openxmlformats.org/officeDocument/2006/relationships" xmlns:o="urn:schemas-microsoft-com:office:office" Type="Embed" ProgID="StaticDib" DrawAspect="Content" ObjectID="0000000018" ShapeID="rectole0000000018" r:id="docRId36"/>
+        </w:object>
+      </w:r>
+    </w:p>
+    <w:p>
+      <w:pPr>
+        <w:spacing w:before="0" w:after="200" w:line="240"/>
+        <w:ind w:right="0" w:left="0" w:firstLine="0"/>
+        <w:jc w:val="left"/>
+        <w:rPr>
+          <w:rFonts w:ascii="Times New Roman" w:hAnsi="Times New Roman" w:cs="Times New Roman" w:eastAsia="Times New Roman"/>
+          <w:color w:val="auto"/>
+          <w:spacing w:val="0"/>
+          <w:position w:val="0"/>
+          <w:sz w:val="28"/>
+          <w:shd w:fill="auto" w:val="clear"/>
+        </w:rPr>
+      </w:pPr>
     </w:p>
     <w:p>
       <w:pPr>
